--- a/Procesos/Control de Cambios/Plantillas/PlantillaD.docx
+++ b/Procesos/Control de Cambios/Plantillas/PlantillaD.docx
@@ -4,7 +4,7 @@
   <w:body>
     <w:tbl>
       <w:tblPr>
-        <w:tblW w:w="31559" w:type="dxa"/>
+        <w:tblW w:w="0" w:type="auto"/>
         <w:tblBorders>
           <w:top w:val="single" w:sz="4" w:space="0" w:color="auto"/>
           <w:left w:val="single" w:sz="4" w:space="0" w:color="auto"/>
@@ -19,102 +19,16 @@
       <w:tblGrid>
         <w:gridCol w:w="2590"/>
         <w:gridCol w:w="1104"/>
-        <w:gridCol w:w="1486"/>
-        <w:gridCol w:w="587"/>
-        <w:gridCol w:w="1621"/>
-        <w:gridCol w:w="382"/>
-        <w:gridCol w:w="2590"/>
-        <w:gridCol w:w="722"/>
-        <w:gridCol w:w="452"/>
-        <w:gridCol w:w="1416"/>
-        <w:gridCol w:w="1104"/>
-        <w:gridCol w:w="722"/>
-        <w:gridCol w:w="1179"/>
-        <w:gridCol w:w="1346"/>
-        <w:gridCol w:w="1169"/>
-        <w:gridCol w:w="381"/>
-        <w:gridCol w:w="4217"/>
-        <w:gridCol w:w="199"/>
-        <w:gridCol w:w="8292"/>
+        <w:gridCol w:w="1901"/>
+        <w:gridCol w:w="2896"/>
       </w:tblGrid>
       <w:tr>
         <w:trPr>
-          <w:gridAfter w:val="3"/>
-          <w:wAfter w:w="12708" w:type="dxa"/>
           <w:trHeight w:val="300"/>
         </w:trPr>
         <w:tc>
           <w:tcPr>
             <w:tcW w:w="2590" w:type="dxa"/>
-            <w:tcBorders>
-              <w:top w:val="single" w:sz="8" w:space="0" w:color="auto"/>
-              <w:left w:val="single" w:sz="8" w:space="0" w:color="auto"/>
-              <w:bottom w:val="single" w:sz="8" w:space="0" w:color="auto"/>
-              <w:right w:val="single" w:sz="8" w:space="0" w:color="auto"/>
-            </w:tcBorders>
-          </w:tcPr>
-          <w:p>
-            <w:r>
-              <w:t>Id</w:t>
-            </w:r>
-          </w:p>
-        </w:tc>
-        <w:tc>
-          <w:tcPr>
-            <w:tcW w:w="2590" w:type="dxa"/>
-            <w:gridSpan w:val="2"/>
-            <w:tcBorders>
-              <w:top w:val="single" w:sz="8" w:space="0" w:color="auto"/>
-              <w:left w:val="single" w:sz="8" w:space="0" w:color="auto"/>
-              <w:bottom w:val="single" w:sz="8" w:space="0" w:color="auto"/>
-              <w:right w:val="single" w:sz="8" w:space="0" w:color="auto"/>
-            </w:tcBorders>
-          </w:tcPr>
-          <w:p>
-            <w:r>
-              <w:t xml:space="preserve"> </w:t>
-            </w:r>
-          </w:p>
-        </w:tc>
-        <w:tc>
-          <w:tcPr>
-            <w:tcW w:w="2590" w:type="dxa"/>
-            <w:gridSpan w:val="3"/>
-            <w:tcBorders>
-              <w:top w:val="single" w:sz="8" w:space="0" w:color="auto"/>
-              <w:left w:val="single" w:sz="8" w:space="0" w:color="auto"/>
-              <w:bottom w:val="single" w:sz="8" w:space="0" w:color="auto"/>
-              <w:right w:val="single" w:sz="8" w:space="0" w:color="auto"/>
-            </w:tcBorders>
-          </w:tcPr>
-          <w:p>
-            <w:proofErr w:type="spellStart"/>
-            <w:r>
-              <w:t>Fecha</w:t>
-            </w:r>
-            <w:proofErr w:type="spellEnd"/>
-          </w:p>
-        </w:tc>
-        <w:tc>
-          <w:tcPr>
-            <w:tcW w:w="2590" w:type="dxa"/>
-            <w:tcBorders>
-              <w:top w:val="single" w:sz="8" w:space="0" w:color="auto"/>
-              <w:left w:val="single" w:sz="8" w:space="0" w:color="auto"/>
-              <w:bottom w:val="single" w:sz="8" w:space="0" w:color="auto"/>
-              <w:right w:val="single" w:sz="8" w:space="0" w:color="auto"/>
-            </w:tcBorders>
-          </w:tcPr>
-          <w:p>
-            <w:r>
-              <w:t xml:space="preserve"> </w:t>
-            </w:r>
-          </w:p>
-        </w:tc>
-        <w:tc>
-          <w:tcPr>
-            <w:tcW w:w="2590" w:type="dxa"/>
-            <w:gridSpan w:val="3"/>
             <w:tcBorders>
               <w:top w:val="single" w:sz="8" w:space="0" w:color="auto"/>
               <w:left w:val="single" w:sz="8" w:space="0" w:color="auto"/>
@@ -157,7 +71,6 @@
         <w:tc>
           <w:tcPr>
             <w:tcW w:w="1901" w:type="dxa"/>
-            <w:gridSpan w:val="2"/>
             <w:tcBorders>
               <w:top w:val="single" w:sz="8" w:space="0" w:color="auto"/>
               <w:left w:val="single" w:sz="8" w:space="0" w:color="auto"/>
@@ -181,7 +94,6 @@
         <w:tc>
           <w:tcPr>
             <w:tcW w:w="2896" w:type="dxa"/>
-            <w:gridSpan w:val="3"/>
             <w:tcBorders>
               <w:top w:val="single" w:sz="8" w:space="0" w:color="auto"/>
               <w:left w:val="single" w:sz="8" w:space="0" w:color="auto"/>
@@ -198,80 +110,20 @@
             <w:r>
               <w:t xml:space="preserve"> </w:t>
             </w:r>
+            <w:r>
+              <w:t>11/03/2025</w:t>
+            </w:r>
           </w:p>
         </w:tc>
       </w:tr>
       <w:tr>
         <w:trPr>
-          <w:gridAfter w:val="1"/>
-          <w:wAfter w:w="8292" w:type="dxa"/>
           <w:trHeight w:val="300"/>
         </w:trPr>
         <w:tc>
           <w:tcPr>
             <w:tcW w:w="3694" w:type="dxa"/>
             <w:gridSpan w:val="2"/>
-            <w:tcBorders>
-              <w:top w:val="single" w:sz="8" w:space="0" w:color="auto"/>
-              <w:left w:val="single" w:sz="8" w:space="0" w:color="auto"/>
-              <w:bottom w:val="single" w:sz="8" w:space="0" w:color="auto"/>
-              <w:right w:val="single" w:sz="8" w:space="0" w:color="auto"/>
-            </w:tcBorders>
-          </w:tcPr>
-          <w:p>
-            <w:r>
-              <w:t>Nombre</w:t>
-            </w:r>
-          </w:p>
-          <w:p/>
-        </w:tc>
-        <w:tc>
-          <w:tcPr>
-            <w:tcW w:w="3694" w:type="dxa"/>
-            <w:gridSpan w:val="3"/>
-            <w:tcBorders>
-              <w:top w:val="single" w:sz="8" w:space="0" w:color="auto"/>
-              <w:left w:val="single" w:sz="8" w:space="0" w:color="auto"/>
-              <w:bottom w:val="single" w:sz="8" w:space="0" w:color="auto"/>
-              <w:right w:val="single" w:sz="8" w:space="0" w:color="auto"/>
-            </w:tcBorders>
-          </w:tcPr>
-          <w:p>
-            <w:r>
-              <w:t xml:space="preserve"> </w:t>
-            </w:r>
-          </w:p>
-        </w:tc>
-        <w:tc>
-          <w:tcPr>
-            <w:tcW w:w="3694" w:type="dxa"/>
-            <w:gridSpan w:val="3"/>
-            <w:tcBorders>
-              <w:top w:val="single" w:sz="8" w:space="0" w:color="auto"/>
-              <w:left w:val="single" w:sz="8" w:space="0" w:color="auto"/>
-              <w:bottom w:val="single" w:sz="8" w:space="0" w:color="auto"/>
-              <w:right w:val="single" w:sz="8" w:space="0" w:color="auto"/>
-            </w:tcBorders>
-          </w:tcPr>
-          <w:p/>
-        </w:tc>
-        <w:tc>
-          <w:tcPr>
-            <w:tcW w:w="3694" w:type="dxa"/>
-            <w:gridSpan w:val="4"/>
-            <w:tcBorders>
-              <w:top w:val="single" w:sz="8" w:space="0" w:color="auto"/>
-              <w:left w:val="single" w:sz="8" w:space="0" w:color="auto"/>
-              <w:bottom w:val="single" w:sz="8" w:space="0" w:color="auto"/>
-              <w:right w:val="single" w:sz="8" w:space="0" w:color="auto"/>
-            </w:tcBorders>
-          </w:tcPr>
-          <w:p/>
-        </w:tc>
-        <w:tc>
-          <w:tcPr>
-            <w:tcW w:w="3694" w:type="dxa"/>
-            <w:gridSpan w:val="3"/>
             <w:tcBorders>
               <w:top w:val="single" w:sz="8" w:space="0" w:color="auto"/>
               <w:left w:val="single" w:sz="8" w:space="0" w:color="auto"/>
@@ -289,12 +141,11 @@
               <w:t>Nombre</w:t>
             </w:r>
           </w:p>
-          <w:p/>
         </w:tc>
         <w:tc>
           <w:tcPr>
             <w:tcW w:w="4797" w:type="dxa"/>
-            <w:gridSpan w:val="3"/>
+            <w:gridSpan w:val="2"/>
             <w:tcBorders>
               <w:top w:val="single" w:sz="8" w:space="0" w:color="auto"/>
               <w:left w:val="nil"/>
@@ -307,11 +158,7 @@
               <w:right w:w="108" w:type="dxa"/>
             </w:tcMar>
           </w:tcPr>
-          <w:p>
-            <w:r>
-              <w:t xml:space="preserve"> </w:t>
-            </w:r>
-          </w:p>
+          <w:p/>
         </w:tc>
       </w:tr>
       <w:tr>
@@ -320,120 +167,8 @@
         </w:trPr>
         <w:tc>
           <w:tcPr>
-            <w:tcW w:w="5767" w:type="dxa"/>
+            <w:tcW w:w="8491" w:type="dxa"/>
             <w:gridSpan w:val="4"/>
-            <w:tcBorders>
-              <w:top w:val="single" w:sz="8" w:space="0" w:color="auto"/>
-              <w:left w:val="single" w:sz="8" w:space="0" w:color="auto"/>
-              <w:bottom w:val="single" w:sz="8" w:space="0" w:color="auto"/>
-              <w:right w:val="single" w:sz="8" w:space="0" w:color="auto"/>
-            </w:tcBorders>
-          </w:tcPr>
-          <w:p>
-            <w:pPr>
-              <w:jc w:val="center"/>
-              <w:rPr>
-                <w:b/>
-                <w:bCs/>
-                <w:lang w:val="es-ES"/>
-              </w:rPr>
-            </w:pPr>
-            <w:r>
-              <w:rPr>
-                <w:b/>
-                <w:bCs/>
-                <w:lang w:val="es-ES"/>
-              </w:rPr>
-              <w:t xml:space="preserve">Decidir si llevar a cabo el </w:t>
-            </w:r>
-            <w:r>
-              <w:rPr>
-                <w:b/>
-                <w:bCs/>
-                <w:lang w:val="es-ES"/>
-              </w:rPr>
-              <w:t>c</w:t>
-            </w:r>
-            <w:r>
-              <w:rPr>
-                <w:b/>
-                <w:bCs/>
-                <w:lang w:val="es-ES"/>
-              </w:rPr>
-              <w:t>ambio</w:t>
-            </w:r>
-          </w:p>
-        </w:tc>
-        <w:tc>
-          <w:tcPr>
-            <w:tcW w:w="5767" w:type="dxa"/>
-            <w:gridSpan w:val="5"/>
-            <w:tcBorders>
-              <w:top w:val="single" w:sz="8" w:space="0" w:color="auto"/>
-              <w:left w:val="single" w:sz="8" w:space="0" w:color="auto"/>
-              <w:bottom w:val="single" w:sz="8" w:space="0" w:color="auto"/>
-              <w:right w:val="single" w:sz="8" w:space="0" w:color="auto"/>
-            </w:tcBorders>
-          </w:tcPr>
-          <w:p>
-            <w:pPr>
-              <w:jc w:val="center"/>
-              <w:rPr>
-                <w:b/>
-                <w:bCs/>
-                <w:lang w:val="es-ES"/>
-              </w:rPr>
-            </w:pPr>
-          </w:p>
-        </w:tc>
-        <w:tc>
-          <w:tcPr>
-            <w:tcW w:w="5767" w:type="dxa"/>
-            <w:gridSpan w:val="5"/>
-            <w:tcBorders>
-              <w:top w:val="single" w:sz="8" w:space="0" w:color="auto"/>
-              <w:left w:val="single" w:sz="8" w:space="0" w:color="auto"/>
-              <w:bottom w:val="single" w:sz="8" w:space="0" w:color="auto"/>
-              <w:right w:val="single" w:sz="8" w:space="0" w:color="auto"/>
-            </w:tcBorders>
-          </w:tcPr>
-          <w:p>
-            <w:pPr>
-              <w:jc w:val="center"/>
-              <w:rPr>
-                <w:b/>
-                <w:bCs/>
-                <w:lang w:val="es-ES"/>
-              </w:rPr>
-            </w:pPr>
-          </w:p>
-        </w:tc>
-        <w:tc>
-          <w:tcPr>
-            <w:tcW w:w="5767" w:type="dxa"/>
-            <w:gridSpan w:val="3"/>
-            <w:tcBorders>
-              <w:top w:val="single" w:sz="8" w:space="0" w:color="auto"/>
-              <w:left w:val="single" w:sz="8" w:space="0" w:color="auto"/>
-              <w:bottom w:val="single" w:sz="8" w:space="0" w:color="auto"/>
-              <w:right w:val="single" w:sz="8" w:space="0" w:color="auto"/>
-            </w:tcBorders>
-          </w:tcPr>
-          <w:p>
-            <w:pPr>
-              <w:jc w:val="center"/>
-              <w:rPr>
-                <w:b/>
-                <w:bCs/>
-                <w:lang w:val="es-ES"/>
-              </w:rPr>
-            </w:pPr>
-          </w:p>
-        </w:tc>
-        <w:tc>
-          <w:tcPr>
-            <w:tcW w:w="8491" w:type="dxa"/>
-            <w:gridSpan w:val="2"/>
             <w:tcBorders>
               <w:top w:val="single" w:sz="8" w:space="0" w:color="auto"/>
               <w:left w:val="single" w:sz="8" w:space="0" w:color="auto"/>
@@ -484,79 +219,11 @@
       </w:tr>
       <w:tr>
         <w:trPr>
-          <w:gridAfter w:val="3"/>
-          <w:wAfter w:w="12708" w:type="dxa"/>
           <w:trHeight w:val="300"/>
         </w:trPr>
         <w:tc>
           <w:tcPr>
             <w:tcW w:w="2590" w:type="dxa"/>
-            <w:tcBorders>
-              <w:top w:val="single" w:sz="8" w:space="0" w:color="auto"/>
-              <w:left w:val="single" w:sz="8" w:space="0" w:color="auto"/>
-              <w:bottom w:val="single" w:sz="8" w:space="0" w:color="auto"/>
-              <w:right w:val="single" w:sz="8" w:space="0" w:color="auto"/>
-            </w:tcBorders>
-          </w:tcPr>
-          <w:p>
-            <w:proofErr w:type="spellStart"/>
-            <w:r>
-              <w:t>Viabilidad</w:t>
-            </w:r>
-            <w:proofErr w:type="spellEnd"/>
-            <w:r>
-              <w:t xml:space="preserve"> Técnica</w:t>
-            </w:r>
-          </w:p>
-        </w:tc>
-        <w:tc>
-          <w:tcPr>
-            <w:tcW w:w="2590" w:type="dxa"/>
-            <w:gridSpan w:val="2"/>
-            <w:tcBorders>
-              <w:top w:val="single" w:sz="8" w:space="0" w:color="auto"/>
-              <w:left w:val="single" w:sz="8" w:space="0" w:color="auto"/>
-              <w:bottom w:val="single" w:sz="8" w:space="0" w:color="auto"/>
-              <w:right w:val="single" w:sz="8" w:space="0" w:color="auto"/>
-            </w:tcBorders>
-          </w:tcPr>
-          <w:p>
-            <w:r>
-              <w:t xml:space="preserve"> </w:t>
-            </w:r>
-          </w:p>
-          <w:p/>
-          <w:p/>
-        </w:tc>
-        <w:tc>
-          <w:tcPr>
-            <w:tcW w:w="2590" w:type="dxa"/>
-            <w:gridSpan w:val="3"/>
-            <w:tcBorders>
-              <w:top w:val="single" w:sz="8" w:space="0" w:color="auto"/>
-              <w:left w:val="single" w:sz="8" w:space="0" w:color="auto"/>
-              <w:bottom w:val="single" w:sz="8" w:space="0" w:color="auto"/>
-              <w:right w:val="single" w:sz="8" w:space="0" w:color="auto"/>
-            </w:tcBorders>
-          </w:tcPr>
-          <w:p/>
-        </w:tc>
-        <w:tc>
-          <w:tcPr>
-            <w:tcW w:w="2590" w:type="dxa"/>
-            <w:tcBorders>
-              <w:top w:val="single" w:sz="8" w:space="0" w:color="auto"/>
-              <w:left w:val="single" w:sz="8" w:space="0" w:color="auto"/>
-              <w:bottom w:val="single" w:sz="8" w:space="0" w:color="auto"/>
-              <w:right w:val="single" w:sz="8" w:space="0" w:color="auto"/>
-            </w:tcBorders>
-          </w:tcPr>
-          <w:p/>
-        </w:tc>
-        <w:tc>
-          <w:tcPr>
-            <w:tcW w:w="2590" w:type="dxa"/>
-            <w:gridSpan w:val="3"/>
             <w:tcBorders>
               <w:top w:val="single" w:sz="8" w:space="0" w:color="auto"/>
               <w:left w:val="single" w:sz="8" w:space="0" w:color="auto"/>
@@ -583,7 +250,7 @@
         <w:tc>
           <w:tcPr>
             <w:tcW w:w="5901" w:type="dxa"/>
-            <w:gridSpan w:val="6"/>
+            <w:gridSpan w:val="3"/>
             <w:tcBorders>
               <w:top w:val="nil"/>
               <w:left w:val="single" w:sz="8" w:space="0" w:color="auto"/>
@@ -602,81 +269,15 @@
             </w:r>
           </w:p>
           <w:p/>
-          <w:p/>
         </w:tc>
       </w:tr>
       <w:tr>
         <w:trPr>
-          <w:gridAfter w:val="3"/>
-          <w:wAfter w:w="12708" w:type="dxa"/>
           <w:trHeight w:val="300"/>
         </w:trPr>
         <w:tc>
           <w:tcPr>
             <w:tcW w:w="2590" w:type="dxa"/>
-            <w:tcBorders>
-              <w:top w:val="single" w:sz="8" w:space="0" w:color="auto"/>
-              <w:left w:val="single" w:sz="8" w:space="0" w:color="auto"/>
-              <w:bottom w:val="single" w:sz="8" w:space="0" w:color="auto"/>
-              <w:right w:val="single" w:sz="8" w:space="0" w:color="auto"/>
-            </w:tcBorders>
-          </w:tcPr>
-          <w:p>
-            <w:proofErr w:type="spellStart"/>
-            <w:r>
-              <w:t>Decisión</w:t>
-            </w:r>
-            <w:proofErr w:type="spellEnd"/>
-          </w:p>
-        </w:tc>
-        <w:tc>
-          <w:tcPr>
-            <w:tcW w:w="2590" w:type="dxa"/>
-            <w:gridSpan w:val="2"/>
-            <w:tcBorders>
-              <w:top w:val="single" w:sz="8" w:space="0" w:color="auto"/>
-              <w:left w:val="single" w:sz="8" w:space="0" w:color="auto"/>
-              <w:bottom w:val="single" w:sz="8" w:space="0" w:color="auto"/>
-              <w:right w:val="single" w:sz="8" w:space="0" w:color="auto"/>
-            </w:tcBorders>
-          </w:tcPr>
-          <w:p>
-            <w:r>
-              <w:t xml:space="preserve"> </w:t>
-            </w:r>
-          </w:p>
-          <w:p/>
-          <w:p/>
-        </w:tc>
-        <w:tc>
-          <w:tcPr>
-            <w:tcW w:w="2590" w:type="dxa"/>
-            <w:gridSpan w:val="3"/>
-            <w:tcBorders>
-              <w:top w:val="single" w:sz="8" w:space="0" w:color="auto"/>
-              <w:left w:val="single" w:sz="8" w:space="0" w:color="auto"/>
-              <w:bottom w:val="single" w:sz="8" w:space="0" w:color="auto"/>
-              <w:right w:val="single" w:sz="8" w:space="0" w:color="auto"/>
-            </w:tcBorders>
-          </w:tcPr>
-          <w:p/>
-        </w:tc>
-        <w:tc>
-          <w:tcPr>
-            <w:tcW w:w="2590" w:type="dxa"/>
-            <w:tcBorders>
-              <w:top w:val="single" w:sz="8" w:space="0" w:color="auto"/>
-              <w:left w:val="single" w:sz="8" w:space="0" w:color="auto"/>
-              <w:bottom w:val="single" w:sz="8" w:space="0" w:color="auto"/>
-              <w:right w:val="single" w:sz="8" w:space="0" w:color="auto"/>
-            </w:tcBorders>
-          </w:tcPr>
-          <w:p/>
-        </w:tc>
-        <w:tc>
-          <w:tcPr>
-            <w:tcW w:w="2590" w:type="dxa"/>
-            <w:gridSpan w:val="3"/>
             <w:tcBorders>
               <w:top w:val="single" w:sz="8" w:space="0" w:color="auto"/>
               <w:left w:val="single" w:sz="8" w:space="0" w:color="auto"/>
@@ -700,7 +301,7 @@
         <w:tc>
           <w:tcPr>
             <w:tcW w:w="5901" w:type="dxa"/>
-            <w:gridSpan w:val="6"/>
+            <w:gridSpan w:val="3"/>
             <w:tcBorders>
               <w:top w:val="single" w:sz="8" w:space="0" w:color="auto"/>
               <w:left w:val="single" w:sz="8" w:space="0" w:color="auto"/>
@@ -719,11 +320,9 @@
             </w:r>
           </w:p>
           <w:p/>
-          <w:p/>
         </w:tc>
       </w:tr>
     </w:tbl>
-    <w:p/>
     <w:p/>
     <w:sectPr>
       <w:pgSz w:w="11906" w:h="16838"/>
